--- a/documents/管理系统2.docx
+++ b/documents/管理系统2.docx
@@ -7,73 +7,233 @@
         <w:rPr>
           <w:rFonts w:hint="eastAsia"/>
         </w:rPr>
-        <w:t>缓存：</w:t>
-      </w:r>
-      <w:r>
-        <w:rPr>
-          <w:rFonts w:hint="eastAsia"/>
-        </w:rPr>
-        <w:t>shiro</w:t>
-      </w:r>
-      <w:r>
-        <w:rPr>
-          <w:rFonts w:hint="eastAsia"/>
-        </w:rPr>
-        <w:t>密码重试次数限制；</w:t>
-      </w:r>
-      <w:r>
-        <w:rPr>
-          <w:rFonts w:hint="eastAsia"/>
-        </w:rPr>
-        <w:t>shiro</w:t>
-      </w:r>
-      <w:r>
-        <w:rPr>
-          <w:rFonts w:hint="eastAsia"/>
-        </w:rPr>
-        <w:t>同一账户登录人数限制；无法使用</w:t>
-      </w:r>
-      <w:r>
-        <w:rPr>
-          <w:rFonts w:hint="eastAsia"/>
-        </w:rPr>
-        <w:t>redis</w:t>
-      </w:r>
-      <w:r>
-        <w:rPr>
-          <w:rFonts w:hint="eastAsia"/>
-        </w:rPr>
-        <w:t>代替</w:t>
-      </w:r>
-      <w:r>
-        <w:rPr>
-          <w:rFonts w:hint="eastAsia"/>
-        </w:rPr>
-        <w:t>ehcache</w:t>
-      </w:r>
-      <w:r>
-        <w:rPr>
-          <w:rFonts w:hint="eastAsia"/>
-        </w:rPr>
-        <w:t>作为</w:t>
-      </w:r>
-      <w:r>
-        <w:rPr>
-          <w:rFonts w:hint="eastAsia"/>
-        </w:rPr>
-        <w:t>shiro</w:t>
-      </w:r>
-      <w:r>
-        <w:rPr>
-          <w:rFonts w:hint="eastAsia"/>
-        </w:rPr>
-        <w:t>缓存</w:t>
-      </w:r>
-      <w:r>
-        <w:rPr>
-          <w:rFonts w:hint="eastAsia"/>
-        </w:rPr>
-        <w:t>，重新</w:t>
+        <w:t>用户：封禁用户和解封用户；</w:t>
+      </w:r>
+      <w:r>
+        <w:rPr>
+          <w:rFonts w:hint="eastAsia"/>
+        </w:rPr>
+        <w:t>定时器：定时</w:t>
+      </w:r>
+      <w:r>
+        <w:rPr>
+          <w:rFonts w:hint="eastAsia"/>
+        </w:rPr>
+        <w:t>任务</w:t>
+      </w:r>
+      <w:r>
+        <w:rPr>
+          <w:rFonts w:hint="eastAsia"/>
+        </w:rPr>
+        <w:t>解封用户；</w:t>
+      </w:r>
+    </w:p>
+    <w:p>
+      <w:r>
+        <w:rPr>
+          <w:rFonts w:hint="eastAsia"/>
+        </w:rPr>
+        <w:t>封禁用户接口：用户</w:t>
+      </w:r>
+      <w:r>
+        <w:rPr>
+          <w:rFonts w:hint="eastAsia"/>
+        </w:rPr>
+        <w:t>id</w:t>
+      </w:r>
+      <w:r>
+        <w:rPr>
+          <w:rFonts w:hint="eastAsia"/>
+        </w:rPr>
+        <w:t>，封禁时长，判断时长为</w:t>
+      </w:r>
+      <w:r>
+        <w:rPr>
+          <w:rFonts w:hint="eastAsia"/>
+        </w:rPr>
+        <w:t>0</w:t>
+      </w:r>
+      <w:r>
+        <w:t xml:space="preserve"> </w:t>
+      </w:r>
+      <w:r>
+        <w:rPr>
+          <w:rFonts w:hint="eastAsia"/>
+        </w:rPr>
+        <w:t>则立马解封用户；</w:t>
+      </w:r>
+    </w:p>
+    <w:p>
+      <w:r>
+        <w:t>N</w:t>
+      </w:r>
+      <w:r>
+        <w:rPr>
+          <w:rFonts w:hint="eastAsia"/>
+        </w:rPr>
+        <w:t>etty</w:t>
+      </w:r>
+      <w:r>
+        <w:rPr>
+          <w:rFonts w:hint="eastAsia"/>
+        </w:rPr>
+        <w:t>服务器进行推送通信；</w:t>
+      </w:r>
+      <w:r>
+        <w:t xml:space="preserve"> </w:t>
+      </w:r>
+    </w:p>
+    <w:p/>
+    <w:p>
+      <w:r>
+        <w:t>Web/</w:t>
+      </w:r>
+      <w:r>
+        <w:rPr>
+          <w:rFonts w:hint="eastAsia"/>
+        </w:rPr>
+        <w:t>非</w:t>
+      </w:r>
+      <w:r>
+        <w:rPr>
+          <w:rFonts w:hint="eastAsia"/>
+        </w:rPr>
+        <w:t>web</w:t>
+      </w:r>
+      <w:r>
+        <w:rPr>
+          <w:rFonts w:hint="eastAsia"/>
+        </w:rPr>
+        <w:t>，</w:t>
+      </w:r>
+      <w:r>
+        <w:rPr>
+          <w:rFonts w:hint="eastAsia"/>
+        </w:rPr>
+        <w:t>web</w:t>
+      </w:r>
+      <w:r>
+        <w:t xml:space="preserve"> </w:t>
+      </w:r>
+      <w:r>
+        <w:rPr>
+          <w:rFonts w:hint="eastAsia"/>
+        </w:rPr>
+        <w:t>权限验证</w:t>
+      </w:r>
+      <w:r>
+        <w:rPr>
+          <w:rFonts w:hint="eastAsia"/>
+        </w:rPr>
+        <w:t xml:space="preserve"> kickout</w:t>
+      </w:r>
+      <w:r>
+        <w:rPr>
+          <w:rFonts w:hint="eastAsia"/>
+        </w:rPr>
+        <w:t>，权限验证不通过返回</w:t>
+      </w:r>
+      <w:r>
+        <w:rPr>
+          <w:rFonts w:hint="eastAsia"/>
+        </w:rPr>
+        <w:t>403</w:t>
+      </w:r>
+      <w:r>
+        <w:rPr>
+          <w:rFonts w:hint="eastAsia"/>
+        </w:rPr>
+        <w:t>，权限验证要检查</w:t>
+      </w:r>
+      <w:r>
+        <w:rPr>
+          <w:rFonts w:hint="eastAsia"/>
+        </w:rPr>
+        <w:t>subject</w:t>
+      </w:r>
+      <w:r>
+        <w:rPr>
+          <w:rFonts w:hint="eastAsia"/>
+        </w:rPr>
+        <w:t>对象，保证</w:t>
+      </w:r>
+      <w:r>
+        <w:rPr>
+          <w:rFonts w:hint="eastAsia"/>
+        </w:rPr>
+        <w:t>kickout</w:t>
+      </w:r>
+      <w:r>
+        <w:rPr>
+          <w:rFonts w:hint="eastAsia"/>
+        </w:rPr>
+        <w:t>过滤器一定处于登录状态；保证</w:t>
+      </w:r>
+      <w:r>
+        <w:rPr>
+          <w:rFonts w:hint="eastAsia"/>
+        </w:rPr>
+        <w:t>kickout</w:t>
+      </w:r>
+      <w:r>
+        <w:rPr>
+          <w:rFonts w:hint="eastAsia"/>
+        </w:rPr>
+        <w:t>过滤器的</w:t>
+      </w:r>
+      <w:r>
+        <w:rPr>
+          <w:rFonts w:hint="eastAsia"/>
+        </w:rPr>
+        <w:t>subject</w:t>
+      </w:r>
+      <w:r>
+        <w:rPr>
+          <w:rFonts w:hint="eastAsia"/>
+        </w:rPr>
+        <w:t>一定处于登录状态；</w:t>
+      </w:r>
+      <w:r>
+        <w:t xml:space="preserve"> </w:t>
+      </w:r>
+    </w:p>
+    <w:p/>
+    <w:p>
+      <w:r>
+        <w:rPr>
+          <w:rFonts w:hint="eastAsia"/>
+        </w:rPr>
+        <w:t>无效的请求：服务器创建</w:t>
+      </w:r>
+      <w:r>
+        <w:rPr>
+          <w:rFonts w:hint="eastAsia"/>
+        </w:rPr>
+        <w:t>session</w:t>
+      </w:r>
+      <w:r>
+        <w:rPr>
+          <w:rFonts w:hint="eastAsia"/>
+        </w:rPr>
+        <w:t>并创建缓存</w:t>
+      </w:r>
+      <w:r>
+        <w:rPr>
+          <w:rFonts w:hint="eastAsia"/>
+        </w:rPr>
+        <w:t>sessionid</w:t>
+      </w:r>
+      <w:r>
+        <w:rPr>
+          <w:rFonts w:hint="eastAsia"/>
+        </w:rPr>
+        <w:t>和</w:t>
+      </w:r>
+      <w:r>
+        <w:rPr>
+          <w:rFonts w:hint="eastAsia"/>
+        </w:rPr>
+        <w:t>session</w:t>
       </w:r>
       <w:r>
         <w:rPr>
@@ -83,285 +243,19 @@
       </w:r>
     </w:p>
     <w:p>
-      <w:r>
-        <w:rPr>
-          <w:rFonts w:hint="eastAsia"/>
-        </w:rPr>
-        <w:t>用户：封禁用户和解封用户；</w:t>
-      </w:r>
-      <w:r>
-        <w:rPr>
-          <w:rFonts w:hint="eastAsia"/>
-        </w:rPr>
-        <w:t>定时器：定时</w:t>
-      </w:r>
-      <w:r>
-        <w:rPr>
-          <w:rFonts w:hint="eastAsia"/>
-        </w:rPr>
-        <w:t>任务</w:t>
-      </w:r>
-      <w:r>
-        <w:rPr>
-          <w:rFonts w:hint="eastAsia"/>
-        </w:rPr>
-        <w:t>解封用户；</w:t>
-      </w:r>
-    </w:p>
-    <w:p>
-      <w:r>
-        <w:rPr>
-          <w:rFonts w:hint="eastAsia"/>
-        </w:rPr>
-        <w:t>封禁用户接口：用户</w:t>
-      </w:r>
-      <w:r>
-        <w:rPr>
-          <w:rFonts w:hint="eastAsia"/>
-        </w:rPr>
-        <w:t>id</w:t>
-      </w:r>
-      <w:r>
-        <w:rPr>
-          <w:rFonts w:hint="eastAsia"/>
-        </w:rPr>
-        <w:t>，封禁时长，判断时长为</w:t>
-      </w:r>
-      <w:r>
-        <w:rPr>
-          <w:rFonts w:hint="eastAsia"/>
-        </w:rPr>
-        <w:t>0</w:t>
-      </w:r>
-      <w:r>
-        <w:t xml:space="preserve"> </w:t>
-      </w:r>
-      <w:r>
-        <w:rPr>
-          <w:rFonts w:hint="eastAsia"/>
-        </w:rPr>
-        <w:t>则立马解封用户；</w:t>
-      </w:r>
-    </w:p>
-    <w:p>
-      <w:r>
-        <w:rPr>
-          <w:rFonts w:hint="eastAsia"/>
-        </w:rPr>
-        <w:t>添加用户时的重名校验，用户密码加密；</w:t>
-      </w:r>
-      <w:r>
-        <w:rPr>
-          <w:rFonts w:hint="eastAsia"/>
-        </w:rPr>
-        <w:t>添加角色和权限时的重名校验；</w:t>
-      </w:r>
-    </w:p>
-    <w:p>
-      <w:r>
-        <w:t>N</w:t>
-      </w:r>
-      <w:r>
-        <w:rPr>
-          <w:rFonts w:hint="eastAsia"/>
-        </w:rPr>
-        <w:t>etty</w:t>
-      </w:r>
-      <w:r>
-        <w:rPr>
-          <w:rFonts w:hint="eastAsia"/>
-        </w:rPr>
-        <w:t>服务器进行推送通信；</w:t>
-      </w:r>
-    </w:p>
-    <w:p>
-      <w:r>
-        <w:rPr>
-          <w:rFonts w:hint="eastAsia"/>
-        </w:rPr>
-        <w:t>用户锁定检查</w:t>
-      </w:r>
-      <w:r>
-        <w:rPr>
-          <w:rFonts w:hint="eastAsia"/>
-        </w:rPr>
-        <w:t>；</w:t>
-      </w:r>
-      <w:r>
-        <w:rPr>
-          <w:rFonts w:hint="eastAsia"/>
-        </w:rPr>
-        <w:t>登陆部分的异常校验；</w:t>
-      </w:r>
-    </w:p>
-    <w:p/>
-    <w:p>
-      <w:r>
-        <w:rPr>
-          <w:rFonts w:hint="eastAsia"/>
-        </w:rPr>
-        <w:t>获取次数缓存</w:t>
-      </w:r>
-    </w:p>
-    <w:p>
-      <w:r>
-        <w:rPr>
-          <w:rFonts w:hint="eastAsia"/>
-        </w:rPr>
-        <w:t>账户被锁定</w:t>
-      </w:r>
-      <w:r>
-        <w:rPr>
-          <w:rFonts w:hint="eastAsia"/>
-        </w:rPr>
-        <w:t xml:space="preserve"> </w:t>
-      </w:r>
-      <w:r>
-        <w:rPr>
-          <w:rFonts w:hint="eastAsia"/>
-        </w:rPr>
-        <w:t>未锁定，验证成功</w:t>
-      </w:r>
-      <w:r>
-        <w:rPr>
-          <w:rFonts w:hint="eastAsia"/>
-        </w:rPr>
-        <w:t xml:space="preserve"> </w:t>
-      </w:r>
-      <w:r>
-        <w:rPr>
-          <w:rFonts w:hint="eastAsia"/>
-        </w:rPr>
-        <w:t>未成功，缓存为空</w:t>
-      </w:r>
-      <w:r>
-        <w:rPr>
-          <w:rFonts w:hint="eastAsia"/>
-        </w:rPr>
-        <w:t xml:space="preserve"> </w:t>
-      </w:r>
-      <w:r>
-        <w:rPr>
-          <w:rFonts w:hint="eastAsia"/>
-        </w:rPr>
-        <w:t>不为空</w:t>
-      </w:r>
-    </w:p>
-    <w:p/>
-    <w:p>
-      <w:r>
-        <w:t>Web/</w:t>
-      </w:r>
-      <w:r>
-        <w:rPr>
-          <w:rFonts w:hint="eastAsia"/>
-        </w:rPr>
-        <w:t>非</w:t>
-      </w:r>
-      <w:r>
-        <w:rPr>
-          <w:rFonts w:hint="eastAsia"/>
-        </w:rPr>
-        <w:t>web</w:t>
-      </w:r>
-      <w:r>
-        <w:rPr>
-          <w:rFonts w:hint="eastAsia"/>
-        </w:rPr>
-        <w:t>，</w:t>
-      </w:r>
-      <w:r>
-        <w:rPr>
-          <w:rFonts w:hint="eastAsia"/>
-        </w:rPr>
-        <w:t>web</w:t>
-      </w:r>
-      <w:r>
-        <w:t xml:space="preserve"> </w:t>
-      </w:r>
-      <w:r>
-        <w:rPr>
-          <w:rFonts w:hint="eastAsia"/>
-        </w:rPr>
-        <w:t>权限验证</w:t>
-      </w:r>
-      <w:r>
-        <w:rPr>
-          <w:rFonts w:hint="eastAsia"/>
-        </w:rPr>
-        <w:t xml:space="preserve"> kickout</w:t>
-      </w:r>
-      <w:r>
-        <w:rPr>
-          <w:rFonts w:hint="eastAsia"/>
-        </w:rPr>
-        <w:t>，权限验证不通过返回</w:t>
-      </w:r>
-      <w:r>
-        <w:rPr>
-          <w:rFonts w:hint="eastAsia"/>
-        </w:rPr>
-        <w:t>403</w:t>
-      </w:r>
-      <w:r>
-        <w:rPr>
-          <w:rFonts w:hint="eastAsia"/>
-        </w:rPr>
-        <w:t>，权限验证要检查</w:t>
-      </w:r>
-      <w:r>
-        <w:rPr>
-          <w:rFonts w:hint="eastAsia"/>
-        </w:rPr>
-        <w:t>subject</w:t>
-      </w:r>
-      <w:r>
-        <w:rPr>
-          <w:rFonts w:hint="eastAsia"/>
-        </w:rPr>
-        <w:t>对象，保证</w:t>
-      </w:r>
-      <w:r>
-        <w:rPr>
-          <w:rFonts w:hint="eastAsia"/>
-        </w:rPr>
-        <w:t>kickout</w:t>
-      </w:r>
-      <w:r>
-        <w:rPr>
-          <w:rFonts w:hint="eastAsia"/>
-        </w:rPr>
-        <w:t>过滤器一定处于登录状态；保证</w:t>
-      </w:r>
-      <w:r>
-        <w:rPr>
-          <w:rFonts w:hint="eastAsia"/>
-        </w:rPr>
-        <w:t>kickout</w:t>
-      </w:r>
-      <w:r>
-        <w:rPr>
-          <w:rFonts w:hint="eastAsia"/>
-        </w:rPr>
-        <w:t>过滤器的</w:t>
-      </w:r>
-      <w:r>
-        <w:rPr>
-          <w:rFonts w:hint="eastAsia"/>
-        </w:rPr>
-        <w:t>subject</w:t>
-      </w:r>
-      <w:r>
-        <w:rPr>
-          <w:rFonts w:hint="eastAsia"/>
-        </w:rPr>
-        <w:t>一定处于登录状态；</w:t>
-      </w:r>
-      <w:r>
-        <w:t xml:space="preserve"> </w:t>
-      </w:r>
-    </w:p>
-    <w:p/>
+      <w:pPr>
+        <w:rPr>
+          <w:rFonts w:hint="eastAsia"/>
+        </w:rPr>
+      </w:pPr>
+    </w:p>
+    <w:p>
+      <w:pPr>
+        <w:rPr>
+          <w:rFonts w:hint="eastAsia"/>
+        </w:rPr>
+      </w:pPr>
+    </w:p>
     <w:p>
       <w:r>
         <w:rPr>
@@ -387,7 +281,49 @@
           <w:rFonts w:hint="eastAsia"/>
           <w:color w:val="5B9BD5" w:themeColor="accent1"/>
         </w:rPr>
-        <w:t>登录成功，</w:t>
+        <w:t>登录</w:t>
+      </w:r>
+      <w:r>
+        <w:rPr>
+          <w:rFonts w:hint="eastAsia"/>
+          <w:color w:val="5B9BD5" w:themeColor="accent1"/>
+        </w:rPr>
+        <w:t>，</w:t>
+      </w:r>
+      <w:r>
+        <w:rPr>
+          <w:rFonts w:hint="eastAsia"/>
+          <w:color w:val="5B9BD5" w:themeColor="accent1"/>
+        </w:rPr>
+        <w:t>账户锁定</w:t>
+      </w:r>
+      <w:r>
+        <w:rPr>
+          <w:rFonts w:hint="eastAsia"/>
+          <w:color w:val="5B9BD5" w:themeColor="accent1"/>
+        </w:rPr>
+        <w:t xml:space="preserve"> </w:t>
+      </w:r>
+      <w:r>
+        <w:rPr>
+          <w:rFonts w:hint="eastAsia"/>
+          <w:color w:val="5B9BD5" w:themeColor="accent1"/>
+        </w:rPr>
+        <w:t>账户禁用</w:t>
+      </w:r>
+      <w:r>
+        <w:rPr>
+          <w:rFonts w:hint="eastAsia"/>
+          <w:color w:val="5B9BD5" w:themeColor="accent1"/>
+        </w:rPr>
+        <w:t>/</w:t>
+      </w:r>
+      <w:r>
+        <w:rPr>
+          <w:rFonts w:hint="eastAsia"/>
+          <w:color w:val="5B9BD5" w:themeColor="accent1"/>
+        </w:rPr>
+        <w:t>启用</w:t>
       </w:r>
     </w:p>
     <w:p>
@@ -429,8 +365,6 @@
         </w:rPr>
         <w:t>密码错误，</w:t>
       </w:r>
-      <w:bookmarkStart w:id="0" w:name="_GoBack"/>
-      <w:bookmarkEnd w:id="0"/>
     </w:p>
     <w:p>
       <w:pPr>
@@ -536,13 +470,133 @@
           <w:numId w:val="1"/>
         </w:numPr>
         <w:ind w:firstLineChars="0"/>
-      </w:pPr>
-      <w:r>
-        <w:rPr>
-          <w:rFonts w:hint="eastAsia"/>
+        <w:rPr>
+          <w:color w:val="5B9BD5" w:themeColor="accent1"/>
+        </w:rPr>
+      </w:pPr>
+      <w:r>
+        <w:rPr>
+          <w:rFonts w:hint="eastAsia"/>
+          <w:color w:val="5B9BD5" w:themeColor="accent1"/>
         </w:rPr>
         <w:t>登录会话超时</w:t>
       </w:r>
+    </w:p>
+    <w:p>
+      <w:pPr>
+        <w:pStyle w:val="a3"/>
+        <w:numPr>
+          <w:ilvl w:val="0"/>
+          <w:numId w:val="1"/>
+        </w:numPr>
+        <w:ind w:firstLineChars="0"/>
+        <w:rPr>
+          <w:color w:val="5B9BD5" w:themeColor="accent1"/>
+        </w:rPr>
+      </w:pPr>
+      <w:r>
+        <w:rPr>
+          <w:rFonts w:hint="eastAsia"/>
+          <w:color w:val="5B9BD5" w:themeColor="accent1"/>
+        </w:rPr>
+        <w:t>查询管理用户列表：测试通过，需要根据页面情况选择</w:t>
+      </w:r>
+      <w:r>
+        <w:rPr>
+          <w:rFonts w:hint="eastAsia"/>
+          <w:color w:val="5B9BD5" w:themeColor="accent1"/>
+        </w:rPr>
+        <w:t>合适的查询条件；</w:t>
+      </w:r>
+    </w:p>
+    <w:p>
+      <w:pPr>
+        <w:pStyle w:val="a3"/>
+        <w:numPr>
+          <w:ilvl w:val="0"/>
+          <w:numId w:val="1"/>
+        </w:numPr>
+        <w:ind w:firstLineChars="0"/>
+        <w:rPr>
+          <w:color w:val="5B9BD5" w:themeColor="accent1"/>
+        </w:rPr>
+      </w:pPr>
+      <w:r>
+        <w:rPr>
+          <w:rFonts w:hint="eastAsia"/>
+          <w:color w:val="5B9BD5" w:themeColor="accent1"/>
+        </w:rPr>
+        <w:t>修改管理用户信息：测试通过；</w:t>
+      </w:r>
+    </w:p>
+    <w:p>
+      <w:pPr>
+        <w:pStyle w:val="a3"/>
+        <w:numPr>
+          <w:ilvl w:val="0"/>
+          <w:numId w:val="1"/>
+        </w:numPr>
+        <w:ind w:firstLineChars="0"/>
+        <w:rPr>
+          <w:color w:val="5B9BD5" w:themeColor="accent1"/>
+        </w:rPr>
+      </w:pPr>
+      <w:r>
+        <w:rPr>
+          <w:rFonts w:hint="eastAsia"/>
+          <w:color w:val="5B9BD5" w:themeColor="accent1"/>
+        </w:rPr>
+        <w:t>权限列表</w:t>
+      </w:r>
+    </w:p>
+    <w:p>
+      <w:pPr>
+        <w:pStyle w:val="a3"/>
+        <w:numPr>
+          <w:ilvl w:val="0"/>
+          <w:numId w:val="1"/>
+        </w:numPr>
+        <w:ind w:firstLineChars="0"/>
+        <w:rPr>
+          <w:color w:val="5B9BD5" w:themeColor="accent1"/>
+        </w:rPr>
+      </w:pPr>
+      <w:r>
+        <w:rPr>
+          <w:rFonts w:hint="eastAsia"/>
+          <w:color w:val="5B9BD5" w:themeColor="accent1"/>
+        </w:rPr>
+        <w:t>操作权限，添加和修改权限，权限不能重名</w:t>
+      </w:r>
+      <w:r>
+        <w:rPr>
+          <w:rFonts w:hint="eastAsia"/>
+          <w:color w:val="5B9BD5" w:themeColor="accent1"/>
+        </w:rPr>
+        <w:t>；</w:t>
+      </w:r>
+    </w:p>
+    <w:p>
+      <w:pPr>
+        <w:pStyle w:val="a3"/>
+        <w:numPr>
+          <w:ilvl w:val="0"/>
+          <w:numId w:val="1"/>
+        </w:numPr>
+        <w:ind w:firstLineChars="0"/>
+        <w:rPr>
+          <w:color w:val="5B9BD5" w:themeColor="accent1"/>
+        </w:rPr>
+      </w:pPr>
+      <w:r>
+        <w:rPr>
+          <w:rFonts w:hint="eastAsia"/>
+          <w:color w:val="5B9BD5" w:themeColor="accent1"/>
+        </w:rPr>
+        <w:t>操作角色：需要添加可以处理角色权限的功能；</w:t>
+      </w:r>
+      <w:bookmarkStart w:id="0" w:name="_GoBack"/>
+      <w:bookmarkEnd w:id="0"/>
     </w:p>
     <w:sectPr>
       <w:pgSz w:w="11906" w:h="16838"/>
